--- a/法令ファイル/明治三十五年逓信省令第十一号（船舶積量互認ノ件ニ関シ帝国政府ト瑞典及諾威国両政府トノ間ニ取極ヲ為シタル条規）/明治三十五年逓信省令第十一号（船舶積量互認ノ件ニ関シ帝国政府ト瑞典及諾威国両政府トノ間ニ取極ヲ為シタル条規）（明治三十五年逓信省令第十一号）.docx
+++ b/法令ファイル/明治三十五年逓信省令第十一号（船舶積量互認ノ件ニ関シ帝国政府ト瑞典及諾威国両政府トノ間ニ取極ヲ為シタル条規）/明治三十五年逓信省令第十一号（船舶積量互認ノ件ニ関シ帝国政府ト瑞典及諾威国両政府トノ間ニ取極ヲ為シタル条規）（明治三十五年逓信省令第十一号）.docx
@@ -10,6 +10,11 @@
         <w:t>明治三十五年逓信省令第十一号（船舶積量互認ノ件ニ関シ帝国政府ト瑞典及諾威国両政府トノ間ニ取極ヲ為シタル条規）</w:t>
         <w:br/>
         <w:t>（明治三十五年逓信省令第十一号）</w:t>
+      </w:r>
+    </w:p>
+    <w:p>
+      <w:r>
+        <w:t>船舶積量互認ノ件ニ関シ帝国政府ト瑞典及諾威国両政府トノ間ニ取極ヲ為シタルニ依リ左ノ条規ヲ定メ明治三十五年四月一日ヨリ之ヲ施行ス</w:t>
       </w:r>
     </w:p>
     <w:p>
@@ -88,7 +93,7 @@
     </w:pPr>
     <w:r>
       <w:tab/>
-      <w:t>WeGov v0.1 - FTS141</w:t>
+      <w:t>WeGov v0.2 - FTS141</w:t>
     </w:r>
   </w:p>
 </w:ftr>
